--- a/Docs/Praca Inz/OAuth2.docx
+++ b/Docs/Praca Inz/OAuth2.docx
@@ -456,7 +456,7 @@
                     <pic:cNvPicPr/>
                   </pic:nvPicPr>
                   <pic:blipFill>
-                    <a:blip r:embed="rId5"/>
+                    <a:blip r:embed="rId4"/>
                     <a:stretch>
                       <a:fillRect/>
                     </a:stretch>
@@ -485,14 +485,27 @@
       <w:r>
         <w:t xml:space="preserve">Rysunek </w:t>
       </w:r>
-      <w:fldSimple w:instr=" SEQ Rysunek \* ARABIC ">
-        <w:r>
-          <w:rPr>
-            <w:noProof/>
-          </w:rPr>
-          <w:t>1</w:t>
-        </w:r>
-      </w:fldSimple>
+      <w:r>
+        <w:fldChar w:fldCharType="begin"/>
+      </w:r>
+      <w:r>
+        <w:instrText xml:space="preserve"> SEQ Rysunek \* ARABIC </w:instrText>
+      </w:r>
+      <w:r>
+        <w:fldChar w:fldCharType="separate"/>
+      </w:r>
+      <w:r>
+        <w:rPr>
+          <w:noProof/>
+        </w:rPr>
+        <w:t>1</w:t>
+      </w:r>
+      <w:r>
+        <w:rPr>
+          <w:noProof/>
+        </w:rPr>
+        <w:fldChar w:fldCharType="end"/>
+      </w:r>
       <w:r>
         <w:t>. Diagram przedstawiający przypływ danych pomiędzy rolami w OAuth</w:t>
       </w:r>
@@ -814,10 +827,10 @@
             <v:path o:extrusionok="f" gradientshapeok="t" o:connecttype="rect"/>
             <o:lock v:ext="edit" aspectratio="t"/>
           </v:shapetype>
-          <v:shape id="_x0000_i1034" type="#_x0000_t75" style="width:453.75pt;height:97.8pt" o:ole="">
-            <v:imagedata r:id="rId6" o:title=""/>
+          <v:shape id="_x0000_i1025" type="#_x0000_t75" style="width:453.75pt;height:97.95pt" o:ole="">
+            <v:imagedata r:id="rId5" o:title=""/>
           </v:shape>
-          <o:OLEObject Type="Embed" ProgID="Word.OpenDocumentText.12" ShapeID="_x0000_i1034" DrawAspect="Content" ObjectID="_1542897726" r:id="rId7"/>
+          <o:OLEObject Type="Embed" ProgID="Word.OpenDocumentText.12" ShapeID="_x0000_i1025" DrawAspect="Content" ObjectID="_1542965146" r:id="rId6"/>
         </w:object>
       </w:r>
     </w:p>
@@ -913,10 +926,10 @@
           <w:szCs w:val="24"/>
         </w:rPr>
         <w:object w:dxaOrig="9072" w:dyaOrig="9966" w14:anchorId="6A4FD96E">
-          <v:shape id="_x0000_i1040" type="#_x0000_t75" style="width:453.75pt;height:498.55pt" o:ole="">
-            <v:imagedata r:id="rId8" o:title=""/>
+          <v:shape id="_x0000_i1026" type="#_x0000_t75" style="width:453.75pt;height:499pt" o:ole="">
+            <v:imagedata r:id="rId7" o:title=""/>
           </v:shape>
-          <o:OLEObject Type="Embed" ProgID="Word.OpenDocumentText.12" ShapeID="_x0000_i1040" DrawAspect="Content" ObjectID="_1542897727" r:id="rId9"/>
+          <o:OLEObject Type="Embed" ProgID="Word.OpenDocumentText.12" ShapeID="_x0000_i1026" DrawAspect="Content" ObjectID="_1542965147" r:id="rId8"/>
         </w:object>
       </w:r>
     </w:p>
@@ -929,6 +942,157 @@
           <w:sz w:val="24"/>
           <w:szCs w:val="24"/>
         </w:rPr>
+      </w:pPr>
+      <w:r>
+        <w:t xml:space="preserve">Rysunek </w:t>
+      </w:r>
+      <w:r>
+        <w:fldChar w:fldCharType="begin"/>
+      </w:r>
+      <w:r>
+        <w:instrText xml:space="preserve"> SEQ Rysunek \* ARABIC </w:instrText>
+      </w:r>
+      <w:r>
+        <w:fldChar w:fldCharType="separate"/>
+      </w:r>
+      <w:r>
+        <w:rPr>
+          <w:noProof/>
+        </w:rPr>
+        <w:t>2</w:t>
+      </w:r>
+      <w:r>
+        <w:rPr>
+          <w:noProof/>
+        </w:rPr>
+        <w:fldChar w:fldCharType="end"/>
+      </w:r>
+      <w:r>
+        <w:t>. ApplicationOathProvider</w:t>
+      </w:r>
+    </w:p>
+    <w:bookmarkStart w:id="2" w:name="_MON_1542897542"/>
+    <w:bookmarkEnd w:id="2"/>
+    <w:p>
+      <w:pPr>
+        <w:keepNext/>
+        <w:spacing w:line="360" w:lineRule="auto"/>
+        <w:contextualSpacing/>
+        <w:jc w:val="both"/>
+      </w:pPr>
+      <w:r>
+        <w:rPr>
+          <w:rFonts w:ascii="Times New Roman" w:hAnsi="Times New Roman" w:cs="Times New Roman"/>
+          <w:sz w:val="24"/>
+          <w:szCs w:val="24"/>
+        </w:rPr>
+        <w:object w:dxaOrig="9072" w:dyaOrig="1958" w14:anchorId="278E7625">
+          <v:shape id="_x0000_i1027" type="#_x0000_t75" style="width:453.75pt;height:97.95pt" o:ole="">
+            <v:imagedata r:id="rId9" o:title=""/>
+          </v:shape>
+          <o:OLEObject Type="Embed" ProgID="Word.OpenDocumentText.12" ShapeID="_x0000_i1027" DrawAspect="Content" ObjectID="_1542965148" r:id="rId10"/>
+        </w:object>
+      </w:r>
+    </w:p>
+    <w:p>
+      <w:pPr>
+        <w:pStyle w:val="Legenda"/>
+        <w:jc w:val="both"/>
+      </w:pPr>
+      <w:r>
+        <w:t xml:space="preserve">Rysunek </w:t>
+      </w:r>
+      <w:r>
+        <w:fldChar w:fldCharType="begin"/>
+      </w:r>
+      <w:r>
+        <w:instrText xml:space="preserve"> SEQ Rysunek \* ARABIC </w:instrText>
+      </w:r>
+      <w:r>
+        <w:fldChar w:fldCharType="separate"/>
+      </w:r>
+      <w:r>
+        <w:rPr>
+          <w:noProof/>
+        </w:rPr>
+        <w:t>3</w:t>
+      </w:r>
+      <w:r>
+        <w:rPr>
+          <w:noProof/>
+        </w:rPr>
+        <w:fldChar w:fldCharType="end"/>
+      </w:r>
+      <w:r>
+        <w:t>. Funkcja konfiguracyjna endpoint wykorzystywany do uzyskania tokenu</w:t>
+      </w:r>
+    </w:p>
+    <w:p>
+      <w:pPr>
+        <w:spacing w:line="360" w:lineRule="auto"/>
+        <w:contextualSpacing/>
+        <w:jc w:val="both"/>
+        <w:rPr>
+          <w:rFonts w:ascii="Times New Roman" w:hAnsi="Times New Roman" w:cs="Times New Roman"/>
+          <w:sz w:val="24"/>
+          <w:szCs w:val="24"/>
+        </w:rPr>
+      </w:pPr>
+    </w:p>
+    <w:p>
+      <w:pPr>
+        <w:keepNext/>
+        <w:spacing w:line="360" w:lineRule="auto"/>
+        <w:contextualSpacing/>
+        <w:jc w:val="both"/>
+      </w:pPr>
+      <w:r>
+        <w:rPr>
+          <w:noProof/>
+          <w:lang w:eastAsia="pl-PL"/>
+        </w:rPr>
+        <w:lastRenderedPageBreak/>
+        <w:drawing>
+          <wp:inline distT="0" distB="0" distL="0" distR="0" wp14:anchorId="72B8B66E" wp14:editId="0D6FBC4C">
+            <wp:extent cx="5760720" cy="3301365"/>
+            <wp:effectExtent l="0" t="0" r="0" b="0"/>
+            <wp:docPr id="2" name="Obraz 2"/>
+            <wp:cNvGraphicFramePr>
+              <a:graphicFrameLocks xmlns:a="http://schemas.openxmlformats.org/drawingml/2006/main" noChangeAspect="1"/>
+            </wp:cNvGraphicFramePr>
+            <a:graphic xmlns:a="http://schemas.openxmlformats.org/drawingml/2006/main">
+              <a:graphicData uri="http://schemas.openxmlformats.org/drawingml/2006/picture">
+                <pic:pic xmlns:pic="http://schemas.openxmlformats.org/drawingml/2006/picture">
+                  <pic:nvPicPr>
+                    <pic:cNvPr id="1" name=""/>
+                    <pic:cNvPicPr/>
+                  </pic:nvPicPr>
+                  <pic:blipFill>
+                    <a:blip r:embed="rId11"/>
+                    <a:stretch>
+                      <a:fillRect/>
+                    </a:stretch>
+                  </pic:blipFill>
+                  <pic:spPr>
+                    <a:xfrm>
+                      <a:off x="0" y="0"/>
+                      <a:ext cx="5760720" cy="3301365"/>
+                    </a:xfrm>
+                    <a:prstGeom prst="rect">
+                      <a:avLst/>
+                    </a:prstGeom>
+                  </pic:spPr>
+                </pic:pic>
+              </a:graphicData>
+            </a:graphic>
+          </wp:inline>
+        </w:drawing>
+      </w:r>
+    </w:p>
+    <w:p>
+      <w:pPr>
+        <w:pStyle w:val="Legenda"/>
+        <w:jc w:val="both"/>
       </w:pPr>
       <w:r>
         <w:t xml:space="preserve">Rysunek </w:t>
@@ -938,72 +1102,26 @@
           <w:rPr>
             <w:noProof/>
           </w:rPr>
-          <w:t>2</w:t>
+          <w:t>4</w:t>
         </w:r>
       </w:fldSimple>
       <w:r>
-        <w:t>. ApplicationOathProvider</w:t>
-      </w:r>
-    </w:p>
-    <w:bookmarkStart w:id="2" w:name="_MON_1542897542"/>
-    <w:bookmarkEnd w:id="2"/>
-    <w:p>
-      <w:pPr>
-        <w:keepNext/>
+        <w:t>. Diagram klas obazujący fragment implementacji OAuth2.0 w .Net Web.Api</w:t>
+      </w:r>
+    </w:p>
+    <w:p>
+      <w:pPr>
         <w:spacing w:line="360" w:lineRule="auto"/>
         <w:contextualSpacing/>
         <w:jc w:val="both"/>
-      </w:pPr>
-      <w:r>
-        <w:rPr>
-          <w:rFonts w:ascii="Times New Roman" w:hAnsi="Times New Roman" w:cs="Times New Roman"/>
-          <w:sz w:val="24"/>
-          <w:szCs w:val="24"/>
-        </w:rPr>
-        <w:object w:dxaOrig="9072" w:dyaOrig="1958" w14:anchorId="278E7625">
-          <v:shape id="_x0000_i1048" type="#_x0000_t75" style="width:453.75pt;height:97.8pt" o:ole="">
-            <v:imagedata r:id="rId10" o:title=""/>
-          </v:shape>
-          <o:OLEObject Type="Embed" ProgID="Word.OpenDocumentText.12" ShapeID="_x0000_i1048" DrawAspect="Content" ObjectID="_1542897728" r:id="rId11"/>
-        </w:object>
-      </w:r>
-    </w:p>
-    <w:p>
-      <w:pPr>
-        <w:pStyle w:val="Legenda"/>
-        <w:jc w:val="both"/>
-      </w:pPr>
-      <w:r>
-        <w:t xml:space="preserve">Rysunek </w:t>
-      </w:r>
-      <w:fldSimple w:instr=" SEQ Rysunek \* ARABIC ">
-        <w:r>
-          <w:rPr>
-            <w:noProof/>
-          </w:rPr>
-          <w:t>3</w:t>
-        </w:r>
-      </w:fldSimple>
-      <w:r>
-        <w:t>. Funkcja</w:t>
-      </w:r>
+        <w:rPr>
+          <w:rFonts w:ascii="Times New Roman" w:hAnsi="Times New Roman" w:cs="Times New Roman"/>
+          <w:sz w:val="24"/>
+          <w:szCs w:val="24"/>
+        </w:rPr>
+      </w:pPr>
       <w:bookmarkStart w:id="3" w:name="_GoBack"/>
       <w:bookmarkEnd w:id="3"/>
-      <w:r>
-        <w:t xml:space="preserve"> konfiguracyjna endpoint wykorzystywany do uzyskania tokenu</w:t>
-      </w:r>
-    </w:p>
-    <w:p>
-      <w:pPr>
-        <w:spacing w:line="360" w:lineRule="auto"/>
-        <w:contextualSpacing/>
-        <w:jc w:val="both"/>
-        <w:rPr>
-          <w:rFonts w:ascii="Times New Roman" w:hAnsi="Times New Roman" w:cs="Times New Roman"/>
-          <w:sz w:val="24"/>
-          <w:szCs w:val="24"/>
-        </w:rPr>
-      </w:pPr>
     </w:p>
     <w:sectPr>
       <w:pgSz w:w="11906" w:h="16838"/>
@@ -1013,10 +1131,6 @@
     </w:sectPr>
   </w:body>
 </w:document>
-</file>
-
-<file path=word/numbering.xml><?xml version="1.0" encoding="utf-8"?>
-<w:numbering xmlns:wpc="http://schemas.microsoft.com/office/word/2010/wordprocessingCanvas" xmlns:cx="http://schemas.microsoft.com/office/drawing/2014/chartex" xmlns:cx1="http://schemas.microsoft.com/office/drawing/2015/9/8/chartex" xmlns:cx2="http://schemas.microsoft.com/office/drawing/2015/10/21/chartex" xmlns:cx3="http://schemas.microsoft.com/office/drawing/2016/5/9/chartex" xmlns:cx4="http://schemas.microsoft.com/office/drawing/2016/5/10/chartex" xmlns:cx5="http://schemas.microsoft.com/office/drawing/2016/5/11/chartex" xmlns:mc="http://schemas.openxmlformats.org/markup-compatibility/2006" xmlns:o="urn:schemas-microsoft-com:office:office" xmlns:r="http://schemas.openxmlformats.org/officeDocument/2006/relationships" xmlns:m="http://schemas.openxmlformats.org/officeDocument/2006/math" xmlns:v="urn:schemas-microsoft-com:vml" xmlns:wp14="http://schemas.microsoft.com/office/word/2010/wordprocessingDrawing" xmlns:wp="http://schemas.openxmlformats.org/drawingml/2006/wordprocessingDrawing" xmlns:w10="urn:schemas-microsoft-com:office:word" xmlns:w="http://schemas.openxmlformats.org/wordprocessingml/2006/main" xmlns:w14="http://schemas.microsoft.com/office/word/2010/wordml" xmlns:w15="http://schemas.microsoft.com/office/word/2012/wordml" xmlns:w16se="http://schemas.microsoft.com/office/word/2015/wordml/symex" xmlns:wpg="http://schemas.microsoft.com/office/word/2010/wordprocessingGroup" xmlns:wpi="http://schemas.microsoft.com/office/word/2010/wordprocessingInk" xmlns:wne="http://schemas.microsoft.com/office/word/2006/wordml" xmlns:wps="http://schemas.microsoft.com/office/word/2010/wordprocessingShape" mc:Ignorable="w14 w15 w16se wp14"/>
 </file>
 
 <file path=word/styles.xml><?xml version="1.0" encoding="utf-8"?>
